--- a/SRS - kelompok 2 - Dean Verrell - 2101724421.docx
+++ b/SRS - kelompok 2 - Dean Verrell - 2101724421.docx
@@ -1789,21 +1789,7 @@
               <w:rPr>
                 <w:b/>
               </w:rPr>
-              <w:t xml:space="preserve">Reason </w:t>
-            </w:r>
-            <w:proofErr w:type="gramStart"/>
-            <w:r>
-              <w:rPr>
-                <w:b/>
-              </w:rPr>
-              <w:t>For</w:t>
-            </w:r>
-            <w:proofErr w:type="gramEnd"/>
-            <w:r>
-              <w:rPr>
-                <w:b/>
-              </w:rPr>
-              <w:t xml:space="preserve"> Changes</w:t>
+              <w:t>Reason For Changes</w:t>
             </w:r>
           </w:p>
         </w:tc>
@@ -1882,8 +1868,6 @@
             <w:r>
               <w:t>Masih menyesuaikan class diagram dengan sequence diagram</w:t>
             </w:r>
-            <w:bookmarkStart w:id="6" w:name="_GoBack"/>
-            <w:bookmarkEnd w:id="6"/>
           </w:p>
         </w:tc>
         <w:tc>
@@ -2040,7 +2024,7 @@
         <w:pStyle w:val="Heading1"/>
         <w:jc w:val="both"/>
       </w:pPr>
-      <w:bookmarkStart w:id="7" w:name="_Toc485163096"/>
+      <w:bookmarkStart w:id="6" w:name="_Toc485163096"/>
       <w:r>
         <w:rPr>
           <w:lang w:val="id-ID"/>
@@ -2048,21 +2032,21 @@
         <w:lastRenderedPageBreak/>
         <w:t>Pendahuluan</w:t>
       </w:r>
-      <w:bookmarkEnd w:id="7"/>
+      <w:bookmarkEnd w:id="6"/>
     </w:p>
     <w:p>
       <w:pPr>
         <w:pStyle w:val="Heading2"/>
         <w:jc w:val="both"/>
       </w:pPr>
-      <w:bookmarkStart w:id="8" w:name="_Toc485163097"/>
+      <w:bookmarkStart w:id="7" w:name="_Toc485163097"/>
       <w:r>
         <w:rPr>
           <w:lang w:val="id-ID"/>
         </w:rPr>
         <w:t>Tujuan Penulisan Dokumen</w:t>
       </w:r>
-      <w:bookmarkEnd w:id="8"/>
+      <w:bookmarkEnd w:id="7"/>
     </w:p>
     <w:p>
       <w:pPr>
@@ -2135,85 +2119,79 @@
         <w:rPr>
           <w:i w:val="0"/>
         </w:rPr>
-        <w:t xml:space="preserve">oduk aplikasi yang </w:t>
-      </w:r>
-      <w:proofErr w:type="gramStart"/>
+        <w:t>oduk aplikasi yang dikembangkan</w:t>
+      </w:r>
       <w:r>
         <w:rPr>
           <w:i w:val="0"/>
         </w:rPr>
-        <w:t>dikembangkan</w:t>
+        <w:t>,termasuk didalamnya desain produk, penjelasan aplikasi</w:t>
       </w:r>
       <w:r>
         <w:rPr>
           <w:i w:val="0"/>
         </w:rPr>
-        <w:t>,termasuk</w:t>
-      </w:r>
-      <w:proofErr w:type="gramEnd"/>
+        <w:t xml:space="preserve"> USB</w:t>
+      </w:r>
       <w:r>
         <w:rPr>
           <w:i w:val="0"/>
         </w:rPr>
-        <w:t xml:space="preserve"> didalamnya desain produk, penjelasan aplikasi</w:t>
+        <w:t xml:space="preserve">, </w:t>
       </w:r>
       <w:r>
         <w:rPr>
           <w:i w:val="0"/>
         </w:rPr>
-        <w:t xml:space="preserve"> USB</w:t>
+        <w:t xml:space="preserve">kebutuhan untuk pembuatan aplikasi, spesifikasi yang termasuk dalam segi perangkat lunak dan perangkat keras, serta </w:t>
+      </w:r>
+      <w:r>
+        <w:t>interface</w:t>
       </w:r>
       <w:r>
         <w:rPr>
           <w:i w:val="0"/>
         </w:rPr>
-        <w:t xml:space="preserve">, </w:t>
+        <w:t xml:space="preserve"> pengguna. Hal ini dimaksudkan </w:t>
       </w:r>
       <w:r>
         <w:rPr>
           <w:i w:val="0"/>
         </w:rPr>
-        <w:t xml:space="preserve">kebutuhan untuk pembuatan aplikasi, spesifikasi yang termasuk dalam segi perangkat lunak dan perangkat keras, serta </w:t>
-      </w:r>
-      <w:r>
-        <w:t>interface</w:t>
+        <w:t>agar para pihak yang berhubungan mengetahui</w:t>
       </w:r>
       <w:r>
         <w:rPr>
           <w:i w:val="0"/>
         </w:rPr>
-        <w:t xml:space="preserve"> pengguna. Hal ini dimaksudkan </w:t>
+        <w:t xml:space="preserve"> gambaran secara luas tentang aplikasi yang dikembangkan</w:t>
       </w:r>
       <w:r>
         <w:rPr>
           <w:i w:val="0"/>
         </w:rPr>
-        <w:t>agar para pihak yang berhubungan mengetahui</w:t>
+        <w:t xml:space="preserve"> </w:t>
       </w:r>
       <w:r>
         <w:rPr>
           <w:i w:val="0"/>
         </w:rPr>
-        <w:t xml:space="preserve"> gambaran secara luas tentang aplikasi yang dikembangkan</w:t>
+        <w:t>dan juga</w:t>
       </w:r>
       <w:r>
         <w:rPr>
           <w:i w:val="0"/>
         </w:rPr>
-        <w:t xml:space="preserve"> </w:t>
+        <w:t xml:space="preserve"> komunikasi antara klien dan pengembang memiliki tolak ukur d</w:t>
       </w:r>
       <w:r>
         <w:rPr>
           <w:i w:val="0"/>
         </w:rPr>
-        <w:t>dan juga</w:t>
-      </w:r>
-      <w:r>
-        <w:rPr>
-          <w:i w:val="0"/>
-        </w:rPr>
-        <w:t xml:space="preserve"> komunikasi antara klien dan pengembang memiliki tolak ukur dalam usaha menyelesaikan produk.</w:t>
-      </w:r>
+        <w:t>alam usaha menyelesaikan produk</w:t>
+      </w:r>
+      <w:bookmarkStart w:id="8" w:name="_GoBack"/>
+      <w:bookmarkEnd w:id="8"/>
     </w:p>
     <w:p>
       <w:pPr>
@@ -2939,7 +2917,6 @@
           <w:szCs w:val="22"/>
         </w:rPr>
       </w:pPr>
-      <w:proofErr w:type="gramStart"/>
       <w:r>
         <w:rPr>
           <w:rFonts w:ascii="Arial" w:hAnsi="Arial" w:cs="Arial"/>
@@ -2957,17 +2934,7 @@
           <w:sz w:val="22"/>
           <w:szCs w:val="22"/>
         </w:rPr>
-        <w:t xml:space="preserve"> :</w:t>
-      </w:r>
-      <w:proofErr w:type="gramEnd"/>
-      <w:r>
-        <w:rPr>
-          <w:rFonts w:ascii="Arial" w:hAnsi="Arial" w:cs="Arial"/>
-          <w:iCs/>
-          <w:sz w:val="22"/>
-          <w:szCs w:val="22"/>
-        </w:rPr>
-        <w:t xml:space="preserve"> </w:t>
+        <w:t xml:space="preserve"> : </w:t>
       </w:r>
       <w:r>
         <w:rPr>
@@ -3037,7 +3004,6 @@
           <w:szCs w:val="22"/>
         </w:rPr>
       </w:pPr>
-      <w:proofErr w:type="gramStart"/>
       <w:r>
         <w:rPr>
           <w:rFonts w:ascii="Arial" w:hAnsi="Arial" w:cs="Arial"/>
@@ -3055,17 +3021,7 @@
           <w:sz w:val="22"/>
           <w:szCs w:val="22"/>
         </w:rPr>
-        <w:t>:</w:t>
-      </w:r>
-      <w:proofErr w:type="gramEnd"/>
-      <w:r>
-        <w:rPr>
-          <w:rFonts w:ascii="Arial" w:hAnsi="Arial" w:cs="Arial"/>
-          <w:iCs/>
-          <w:sz w:val="22"/>
-          <w:szCs w:val="22"/>
-        </w:rPr>
-        <w:t xml:space="preserve"> Perangkat keras</w:t>
+        <w:t>: Perangkat keras</w:t>
       </w:r>
     </w:p>
     <w:p>
@@ -4054,8 +4010,8 @@
         <w:tblLook w:val="04A0" w:firstRow="1" w:lastRow="0" w:firstColumn="1" w:lastColumn="0" w:noHBand="0" w:noVBand="1"/>
       </w:tblPr>
       <w:tblGrid>
-        <w:gridCol w:w="4801"/>
-        <w:gridCol w:w="4837"/>
+        <w:gridCol w:w="4802"/>
+        <w:gridCol w:w="4836"/>
       </w:tblGrid>
       <w:tr>
         <w:tc>
@@ -4217,6 +4173,7 @@
               <w:rPr>
                 <w:lang w:val="id-ID"/>
               </w:rPr>
+              <w:lastRenderedPageBreak/>
               <w:t>VGA Card</w:t>
             </w:r>
           </w:p>
@@ -4257,7 +4214,6 @@
               <w:rPr>
                 <w:lang w:val="id-ID"/>
               </w:rPr>
-              <w:lastRenderedPageBreak/>
               <w:t>Operating System</w:t>
             </w:r>
           </w:p>
@@ -4907,14 +4863,7 @@
         <w:rPr>
           <w:lang w:val="en-ID"/>
         </w:rPr>
-        <w:t xml:space="preserve">Untuk memulai </w:t>
-      </w:r>
-      <w:proofErr w:type="gramStart"/>
-      <w:r>
-        <w:rPr>
-          <w:lang w:val="en-ID"/>
-        </w:rPr>
-        <w:t>p</w:t>
+        <w:t>Untuk memulai p</w:t>
       </w:r>
       <w:r>
         <w:rPr>
@@ -4922,7 +4871,6 @@
         </w:rPr>
         <w:t>ermainan :</w:t>
       </w:r>
-      <w:proofErr w:type="gramEnd"/>
     </w:p>
     <w:p>
       <w:pPr>
@@ -5146,16 +5094,8 @@
         <w:rPr>
           <w:lang w:val="en-ID"/>
         </w:rPr>
-        <w:t xml:space="preserve">Untuk mengubah </w:t>
-      </w:r>
-      <w:proofErr w:type="gramStart"/>
-      <w:r>
-        <w:rPr>
-          <w:lang w:val="en-ID"/>
-        </w:rPr>
-        <w:t>pengaturan :</w:t>
-      </w:r>
-      <w:proofErr w:type="gramEnd"/>
+        <w:t>Untuk mengubah pengaturan :</w:t>
+      </w:r>
     </w:p>
     <w:p>
       <w:pPr>
@@ -5373,16 +5313,8 @@
         <w:rPr>
           <w:lang w:val="en-ID"/>
         </w:rPr>
-        <w:t xml:space="preserve"> </w:t>
-      </w:r>
-      <w:proofErr w:type="gramStart"/>
-      <w:r>
-        <w:rPr>
-          <w:lang w:val="en-ID"/>
-        </w:rPr>
-        <w:t>terbaik :</w:t>
-      </w:r>
-      <w:proofErr w:type="gramEnd"/>
+        <w:t xml:space="preserve"> terbaik :</w:t>
+      </w:r>
     </w:p>
     <w:p>
       <w:pPr>
@@ -5405,6 +5337,7 @@
           <w:i/>
           <w:lang w:val="en-ID"/>
         </w:rPr>
+        <w:lastRenderedPageBreak/>
         <w:t>User</w:t>
       </w:r>
       <w:r>
@@ -5514,14 +5447,7 @@
         <w:rPr>
           <w:lang w:val="en-ID"/>
         </w:rPr>
-        <w:t xml:space="preserve">uk melihat bantuan cara </w:t>
-      </w:r>
-      <w:proofErr w:type="gramStart"/>
-      <w:r>
-        <w:rPr>
-          <w:lang w:val="en-ID"/>
-        </w:rPr>
-        <w:t xml:space="preserve">bermain </w:t>
+        <w:t xml:space="preserve">uk melihat bantuan cara bermain </w:t>
       </w:r>
       <w:r>
         <w:rPr>
@@ -5529,7 +5455,6 @@
         </w:rPr>
         <w:t>:</w:t>
       </w:r>
-      <w:proofErr w:type="gramEnd"/>
     </w:p>
     <w:p>
       <w:pPr>
@@ -5552,7 +5477,6 @@
           <w:i/>
           <w:lang w:val="en-ID"/>
         </w:rPr>
-        <w:lastRenderedPageBreak/>
         <w:t>User</w:t>
       </w:r>
       <w:r>
@@ -5662,16 +5586,8 @@
         <w:rPr>
           <w:lang w:val="en-ID"/>
         </w:rPr>
-        <w:t xml:space="preserve">Untuk mengakhiri dan keluar dari </w:t>
-      </w:r>
-      <w:proofErr w:type="gramStart"/>
-      <w:r>
-        <w:rPr>
-          <w:lang w:val="en-ID"/>
-        </w:rPr>
-        <w:t>permainan :</w:t>
-      </w:r>
-      <w:proofErr w:type="gramEnd"/>
+        <w:t>Untuk mengakhiri dan keluar dari permainan :</w:t>
+      </w:r>
     </w:p>
     <w:p>
       <w:pPr>
@@ -5969,15 +5885,7 @@
           <w:i/>
           <w:lang w:val="en-ID"/>
         </w:rPr>
-        <w:t xml:space="preserve">customer </w:t>
-      </w:r>
-      <w:proofErr w:type="gramStart"/>
-      <w:r>
-        <w:rPr>
-          <w:i/>
-          <w:lang w:val="en-ID"/>
-        </w:rPr>
-        <w:t>support</w:t>
+        <w:t>customer support</w:t>
       </w:r>
       <w:r>
         <w:rPr>
@@ -5991,7 +5899,6 @@
         </w:rPr>
         <w:t>:</w:t>
       </w:r>
-      <w:proofErr w:type="gramEnd"/>
     </w:p>
     <w:p>
       <w:pPr>
@@ -6520,27 +6427,7 @@
           <w:sz w:val="24"/>
           <w:szCs w:val="24"/>
         </w:rPr>
-        <w:t xml:space="preserve">) seperti mouse. Elemen-elemen utamanya dapat diringkas dalam konsep </w:t>
-      </w:r>
-      <w:proofErr w:type="gramStart"/>
-      <w:r>
-        <w:rPr>
-          <w:rFonts w:ascii="Times New Roman" w:hAnsi="Times New Roman"/>
-          <w:i w:val="0"/>
-          <w:sz w:val="24"/>
-          <w:szCs w:val="24"/>
-        </w:rPr>
-        <w:t>WIMP(</w:t>
-      </w:r>
-      <w:proofErr w:type="gramEnd"/>
-      <w:r>
-        <w:rPr>
-          <w:rFonts w:ascii="Times New Roman" w:hAnsi="Times New Roman"/>
-          <w:i w:val="0"/>
-          <w:sz w:val="24"/>
-          <w:szCs w:val="24"/>
-        </w:rPr>
-        <w:t>window, icon, menu, pointing device).</w:t>
+        <w:t>) seperti mouse. Elemen-elemen utamanya dapat diringkas dalam konsep WIMP(window, icon, menu, pointing device).</w:t>
       </w:r>
     </w:p>
     <w:p>
@@ -6566,6 +6453,7 @@
         <w:rPr>
           <w:lang w:val="id-ID"/>
         </w:rPr>
+        <w:lastRenderedPageBreak/>
         <w:t>Hardware Interface</w:t>
       </w:r>
       <w:bookmarkEnd w:id="37"/>
@@ -6579,13 +6467,8 @@
       <w:bookmarkStart w:id="39" w:name="_Toc453325628"/>
       <w:bookmarkStart w:id="40" w:name="_Toc485163112"/>
       <w:r>
-        <w:t xml:space="preserve">Antar muka perangkat keras yang dibutuhkan untuk membantu kelengkapan dari pembangunan game yang sedang dirancang </w:t>
-      </w:r>
-      <w:proofErr w:type="gramStart"/>
-      <w:r>
-        <w:t>meliputi :</w:t>
-      </w:r>
-      <w:proofErr w:type="gramEnd"/>
+        <w:t>Antar muka perangkat keras yang dibutuhkan untuk membantu kelengkapan dari pembangunan game yang sedang dirancang meliputi :</w:t>
+      </w:r>
     </w:p>
     <w:p>
       <w:pPr>
@@ -6631,7 +6514,6 @@
         <w:rPr>
           <w:i/>
         </w:rPr>
-        <w:lastRenderedPageBreak/>
         <w:t>Mouse</w:t>
       </w:r>
       <w:r>
@@ -6823,13 +6705,8 @@
       </w:pPr>
       <w:r>
         <w:tab/>
-        <w:t xml:space="preserve">Dalam pembangunan sistem, dibutuhkan perangkat lunak guna mendukung proyek yang sedang dibangun. Hal tersebut </w:t>
-      </w:r>
-      <w:proofErr w:type="gramStart"/>
-      <w:r>
-        <w:t>meliputi :</w:t>
-      </w:r>
-      <w:proofErr w:type="gramEnd"/>
+        <w:t>Dalam pembangunan sistem, dibutuhkan perangkat lunak guna mendukung proyek yang sedang dibangun. Hal tersebut meliputi :</w:t>
+      </w:r>
     </w:p>
     <w:p>
       <w:pPr>
@@ -7112,6 +6989,7 @@
         <w:rPr>
           <w:lang w:val="id-ID"/>
         </w:rPr>
+        <w:lastRenderedPageBreak/>
         <w:t>Communication Interface</w:t>
       </w:r>
       <w:bookmarkEnd w:id="41"/>
@@ -7212,7 +7090,6 @@
         <w:rPr>
           <w:lang w:val="id-ID"/>
         </w:rPr>
-        <w:lastRenderedPageBreak/>
         <w:t>Functional Requirement</w:t>
       </w:r>
       <w:bookmarkEnd w:id="43"/>
@@ -7528,6 +7405,7 @@
         <w:rPr>
           <w:lang w:val="id-ID"/>
         </w:rPr>
+        <w:lastRenderedPageBreak/>
         <w:t>Use Case Diagram</w:t>
       </w:r>
       <w:bookmarkStart w:id="46" w:name="_Toc485163118"/>
@@ -9032,7 +8910,6 @@
         </w:numPr>
       </w:pPr>
       <w:r>
-        <w:lastRenderedPageBreak/>
         <w:t>Stimulus</w:t>
       </w:r>
       <w:r>
@@ -10170,7 +10047,6 @@
         </w:rPr>
       </w:pPr>
       <w:r>
-        <w:lastRenderedPageBreak/>
         <w:t>4.2.</w:t>
       </w:r>
       <w:r>
@@ -11163,16 +11039,8 @@
                                     <w:rPr>
                                       <w:color w:val="000000" w:themeColor="text1"/>
                                     </w:rPr>
-                                    <w:t xml:space="preserve">Memindahkan karakter </w:t>
+                                    <w:t>Memindahkan karakter sesuai  dadu</w:t>
                                   </w:r>
-                                  <w:proofErr w:type="gramStart"/>
-                                  <w:r>
-                                    <w:rPr>
-                                      <w:color w:val="000000" w:themeColor="text1"/>
-                                    </w:rPr>
-                                    <w:t>sesuai  dadu</w:t>
-                                  </w:r>
-                                  <w:proofErr w:type="gramEnd"/>
                                 </w:p>
                               </w:txbxContent>
                             </wps:txbx>
@@ -12834,7 +12702,6 @@
         <w:rPr>
           <w:lang w:val="en-ID"/>
         </w:rPr>
-        <w:lastRenderedPageBreak/>
         <w:t>Melakukan pengaturan</w:t>
       </w:r>
     </w:p>
@@ -13343,6 +13210,7 @@
           <w:noProof/>
           <w:lang w:val="en-ID"/>
         </w:rPr>
+        <w:lastRenderedPageBreak/>
         <w:drawing>
           <wp:anchor distT="0" distB="0" distL="114300" distR="114300" simplePos="0" relativeHeight="251674624" behindDoc="0" locked="0" layoutInCell="1" allowOverlap="1" wp14:anchorId="2FB8A0C5" wp14:editId="46A70F9A">
             <wp:simplePos x="0" y="0"/>
@@ -13670,7 +13538,6 @@
           <w:i/>
           <w:lang w:val="id-ID"/>
         </w:rPr>
-        <w:lastRenderedPageBreak/>
         <w:t>Activity Diagram</w:t>
       </w:r>
     </w:p>
@@ -13736,6 +13603,7 @@
         <w:rPr>
           <w:noProof/>
         </w:rPr>
+        <w:lastRenderedPageBreak/>
         <mc:AlternateContent>
           <mc:Choice Requires="wpg">
             <w:drawing>
@@ -15262,7 +15130,6 @@
           <w:i/>
           <w:lang w:val="en-ID"/>
         </w:rPr>
-        <w:lastRenderedPageBreak/>
         <w:t>Sequence Diagram</w:t>
       </w:r>
     </w:p>
@@ -15291,6 +15158,7 @@
           <w:noProof/>
           <w:lang w:val="id-ID"/>
         </w:rPr>
+        <w:lastRenderedPageBreak/>
         <w:drawing>
           <wp:anchor distT="0" distB="0" distL="114300" distR="114300" simplePos="0" relativeHeight="251675648" behindDoc="0" locked="0" layoutInCell="1" allowOverlap="1" wp14:anchorId="2A34F619" wp14:editId="49E582BD">
             <wp:simplePos x="0" y="0"/>
@@ -19319,6 +19187,7 @@
           <w:szCs w:val="24"/>
           <w:lang w:val="en-ID"/>
         </w:rPr>
+        <w:lastRenderedPageBreak/>
         <w:t xml:space="preserve"> </w:t>
       </w:r>
     </w:p>
@@ -19331,7 +19200,6 @@
         </w:rPr>
       </w:pPr>
       <w:r>
-        <w:lastRenderedPageBreak/>
         <w:t>4.6.</w:t>
       </w:r>
       <w:r>
@@ -21227,7 +21095,6 @@
       </w:pPr>
       <w:bookmarkStart w:id="47" w:name="_Toc485163119"/>
       <w:bookmarkStart w:id="48" w:name="_Toc439994690"/>
-      <w:proofErr w:type="gramStart"/>
       <w:r>
         <w:t>Non</w:t>
       </w:r>
@@ -21235,11 +21102,7 @@
         <w:t xml:space="preserve"> F</w:t>
       </w:r>
       <w:r>
-        <w:t>unctional</w:t>
-      </w:r>
-      <w:proofErr w:type="gramEnd"/>
-      <w:r>
-        <w:t xml:space="preserve"> Requirements</w:t>
+        <w:t>unctional Requirements</w:t>
       </w:r>
       <w:bookmarkEnd w:id="47"/>
       <w:bookmarkEnd w:id="48"/>
